--- a/communication/Quentin COSTES.docx
+++ b/communication/Quentin COSTES.docx
@@ -253,10 +253,7 @@
         </w:numPr>
       </w:pPr>
       <w:r>
-        <w:t>2023-</w:t>
-      </w:r>
-      <w:r>
-        <w:t>2024 2</w:t>
+        <w:t>2023-2024 2</w:t>
       </w:r>
       <w:r>
         <w:rPr>
@@ -294,16 +291,7 @@
         <w:t>202</w:t>
       </w:r>
       <w:r>
-        <w:t>2</w:t>
-      </w:r>
-      <w:r>
-        <w:t>-</w:t>
-      </w:r>
-      <w:r>
-        <w:t xml:space="preserve">2023 1ere </w:t>
-      </w:r>
-      <w:r>
-        <w:t>année de BUT, IUT de Rodez (12)</w:t>
+        <w:t>2-2023 1ere année de BUT, IUT de Rodez (12)</w:t>
       </w:r>
     </w:p>
     <w:p>
@@ -445,19 +433,10 @@
         <w:spacing w:after="120"/>
       </w:pPr>
       <w:r>
-        <w:t>3 février</w:t>
-      </w:r>
-      <w:r>
-        <w:t xml:space="preserve"> 2019</w:t>
-      </w:r>
-      <w:r>
-        <w:t xml:space="preserve"> - </w:t>
-      </w:r>
-      <w:r>
-        <w:t>17 février</w:t>
-      </w:r>
-      <w:r>
-        <w:t xml:space="preserve"> 2019</w:t>
+        <w:t>3 février 2019</w:t>
+      </w:r>
+      <w:r>
+        <w:t xml:space="preserve"> - 17 février 2019</w:t>
       </w:r>
       <w:r>
         <w:t xml:space="preserve"> service après-vente, Illam Rodez </w:t>
@@ -467,6 +446,398 @@
       </w:r>
       <w:r>
         <w:t xml:space="preserve"> </w:t>
+      </w:r>
+    </w:p>
+    <w:p>
+      <w:pPr>
+        <w:pStyle w:val="Paragraphedeliste"/>
+        <w:numPr>
+          <w:ilvl w:val="0"/>
+          <w:numId w:val="3"/>
+        </w:numPr>
+        <w:spacing w:after="120"/>
+      </w:pPr>
+      <w:r>
+        <w:t>Développement d'une application</w:t>
+      </w:r>
+      <w:r>
+        <w:t> :</w:t>
+      </w:r>
+    </w:p>
+    <w:p>
+      <w:pPr>
+        <w:pStyle w:val="Paragraphedeliste"/>
+        <w:numPr>
+          <w:ilvl w:val="1"/>
+          <w:numId w:val="3"/>
+        </w:numPr>
+        <w:spacing w:after="120"/>
+      </w:pPr>
+      <w:r>
+        <w:rPr>
+          <w:rFonts w:ascii="Calibri" w:hAnsi="Calibri" w:cs="Calibri"/>
+          <w:color w:val="000000"/>
+          <w:sz w:val="20"/>
+          <w:szCs w:val="20"/>
+        </w:rPr>
+        <w:t>Création</w:t>
+      </w:r>
+      <w:r>
+        <w:rPr>
+          <w:rFonts w:ascii="Calibri" w:hAnsi="Calibri" w:cs="Calibri"/>
+          <w:color w:val="000000"/>
+          <w:sz w:val="20"/>
+          <w:szCs w:val="20"/>
+        </w:rPr>
+        <w:t xml:space="preserve"> d’un jeu de bataille navale en java avec </w:t>
+      </w:r>
+      <w:proofErr w:type="spellStart"/>
+      <w:r>
+        <w:rPr>
+          <w:rFonts w:ascii="Calibri" w:hAnsi="Calibri" w:cs="Calibri"/>
+          <w:color w:val="000000"/>
+          <w:sz w:val="20"/>
+          <w:szCs w:val="20"/>
+        </w:rPr>
+        <w:t>javaFX</w:t>
+      </w:r>
+      <w:proofErr w:type="spellEnd"/>
+      <w:r>
+        <w:rPr>
+          <w:rFonts w:ascii="Calibri" w:hAnsi="Calibri" w:cs="Calibri"/>
+          <w:color w:val="000000"/>
+          <w:sz w:val="20"/>
+          <w:szCs w:val="20"/>
+        </w:rPr>
+        <w:t xml:space="preserve"> pour l’interface avec création de maquettes au préalable. Travail sur l’ergonomie de nos interfaces</w:t>
+      </w:r>
+    </w:p>
+    <w:p>
+      <w:pPr>
+        <w:pStyle w:val="Paragraphedeliste"/>
+        <w:numPr>
+          <w:ilvl w:val="0"/>
+          <w:numId w:val="3"/>
+        </w:numPr>
+        <w:spacing w:after="120"/>
+      </w:pPr>
+      <w:r>
+        <w:rPr>
+          <w:rFonts w:ascii="Calibri" w:hAnsi="Calibri" w:cs="Calibri"/>
+          <w:color w:val="000000"/>
+        </w:rPr>
+        <w:t>Exploration algorithmique d'un problème</w:t>
+      </w:r>
+      <w:r>
+        <w:rPr>
+          <w:rFonts w:ascii="Calibri" w:hAnsi="Calibri" w:cs="Calibri"/>
+          <w:color w:val="000000"/>
+          <w:sz w:val="20"/>
+          <w:szCs w:val="20"/>
+        </w:rPr>
+        <w:t> :</w:t>
+      </w:r>
+    </w:p>
+    <w:p>
+      <w:pPr>
+        <w:pStyle w:val="Paragraphedeliste"/>
+        <w:numPr>
+          <w:ilvl w:val="1"/>
+          <w:numId w:val="3"/>
+        </w:numPr>
+        <w:spacing w:after="120"/>
+      </w:pPr>
+      <w:r>
+        <w:rPr>
+          <w:rFonts w:ascii="Calibri" w:hAnsi="Calibri" w:cs="Calibri"/>
+          <w:color w:val="000000"/>
+          <w:sz w:val="20"/>
+          <w:szCs w:val="20"/>
+        </w:rPr>
+        <w:t>Création</w:t>
+      </w:r>
+      <w:r>
+        <w:rPr>
+          <w:rFonts w:ascii="Calibri" w:hAnsi="Calibri" w:cs="Calibri"/>
+          <w:color w:val="000000"/>
+          <w:sz w:val="20"/>
+          <w:szCs w:val="20"/>
+        </w:rPr>
+        <w:t xml:space="preserve"> d’un jeu de labyrinthe donc modélisation de celui à travers des graphes</w:t>
+      </w:r>
+    </w:p>
+    <w:p>
+      <w:pPr>
+        <w:pStyle w:val="Paragraphedeliste"/>
+        <w:numPr>
+          <w:ilvl w:val="0"/>
+          <w:numId w:val="3"/>
+        </w:numPr>
+        <w:spacing w:after="120"/>
+      </w:pPr>
+      <w:r>
+        <w:rPr>
+          <w:rFonts w:ascii="Calibri" w:hAnsi="Calibri" w:cs="Calibri"/>
+          <w:color w:val="000000"/>
+        </w:rPr>
+        <w:t>Installation de services réseau</w:t>
+      </w:r>
+      <w:r>
+        <w:rPr>
+          <w:rFonts w:ascii="Calibri" w:hAnsi="Calibri" w:cs="Calibri"/>
+          <w:color w:val="000000"/>
+        </w:rPr>
+        <w:t> :</w:t>
+      </w:r>
+    </w:p>
+    <w:p>
+      <w:pPr>
+        <w:pStyle w:val="Paragraphedeliste"/>
+        <w:numPr>
+          <w:ilvl w:val="1"/>
+          <w:numId w:val="3"/>
+        </w:numPr>
+        <w:spacing w:after="120"/>
+      </w:pPr>
+      <w:r>
+        <w:rPr>
+          <w:rFonts w:ascii="Calibri" w:hAnsi="Calibri" w:cs="Calibri"/>
+          <w:color w:val="000000"/>
+          <w:sz w:val="20"/>
+          <w:szCs w:val="20"/>
+        </w:rPr>
+        <w:t>Définition du besoin, création des machines virtuelles qui hébergent le site. Création d’un dossier technique afin d’expliquer et justifier notre travail</w:t>
+      </w:r>
+    </w:p>
+    <w:p>
+      <w:pPr>
+        <w:pStyle w:val="NormalWeb"/>
+        <w:numPr>
+          <w:ilvl w:val="0"/>
+          <w:numId w:val="3"/>
+        </w:numPr>
+        <w:spacing w:before="0" w:beforeAutospacing="0" w:after="0" w:afterAutospacing="0"/>
+      </w:pPr>
+      <w:r>
+        <w:rPr>
+          <w:rFonts w:ascii="Calibri" w:hAnsi="Calibri" w:cs="Calibri"/>
+          <w:color w:val="000000"/>
+          <w:sz w:val="20"/>
+          <w:szCs w:val="20"/>
+        </w:rPr>
+        <w:t>Exploitation d'une base de données</w:t>
+      </w:r>
+    </w:p>
+    <w:p>
+      <w:pPr>
+        <w:pStyle w:val="Paragraphedeliste"/>
+        <w:numPr>
+          <w:ilvl w:val="1"/>
+          <w:numId w:val="3"/>
+        </w:numPr>
+        <w:spacing w:after="120"/>
+      </w:pPr>
+      <w:r>
+        <w:rPr>
+          <w:rFonts w:ascii="Calibri" w:hAnsi="Calibri" w:cs="Calibri"/>
+          <w:color w:val="000000"/>
+          <w:sz w:val="20"/>
+          <w:szCs w:val="20"/>
+        </w:rPr>
+        <w:t>C</w:t>
+      </w:r>
+      <w:r>
+        <w:rPr>
+          <w:rFonts w:ascii="Calibri" w:hAnsi="Calibri" w:cs="Calibri"/>
+          <w:color w:val="000000"/>
+          <w:sz w:val="20"/>
+          <w:szCs w:val="20"/>
+        </w:rPr>
+        <w:t xml:space="preserve">réation d'un jeu de données à partir d’une extraction de données dans un Icalendar, création d’un script d’insertion des données dans la base de </w:t>
+      </w:r>
+      <w:r>
+        <w:rPr>
+          <w:rFonts w:ascii="Calibri" w:hAnsi="Calibri" w:cs="Calibri"/>
+          <w:color w:val="000000"/>
+          <w:sz w:val="20"/>
+          <w:szCs w:val="20"/>
+        </w:rPr>
+        <w:t>données</w:t>
+      </w:r>
+      <w:r>
+        <w:rPr>
+          <w:rFonts w:ascii="Calibri" w:hAnsi="Calibri" w:cs="Calibri"/>
+          <w:color w:val="000000"/>
+          <w:sz w:val="20"/>
+          <w:szCs w:val="20"/>
+        </w:rPr>
+        <w:t xml:space="preserve">, création des visualisations afin d’exploiter les données de la base de données. </w:t>
+      </w:r>
+    </w:p>
+    <w:p>
+      <w:pPr>
+        <w:pStyle w:val="Paragraphedeliste"/>
+        <w:numPr>
+          <w:ilvl w:val="0"/>
+          <w:numId w:val="3"/>
+        </w:numPr>
+        <w:spacing w:after="120"/>
+      </w:pPr>
+      <w:r>
+        <w:rPr>
+          <w:rFonts w:ascii="Calibri" w:hAnsi="Calibri" w:cs="Calibri"/>
+          <w:color w:val="000000"/>
+          <w:sz w:val="20"/>
+          <w:szCs w:val="20"/>
+        </w:rPr>
+        <w:t>Gestion d'un projet</w:t>
+      </w:r>
+      <w:r>
+        <w:rPr>
+          <w:rFonts w:ascii="Calibri" w:hAnsi="Calibri" w:cs="Calibri"/>
+          <w:color w:val="000000"/>
+          <w:sz w:val="20"/>
+          <w:szCs w:val="20"/>
+        </w:rPr>
+        <w:t> :</w:t>
+      </w:r>
+    </w:p>
+    <w:p>
+      <w:pPr>
+        <w:pStyle w:val="Paragraphedeliste"/>
+        <w:numPr>
+          <w:ilvl w:val="1"/>
+          <w:numId w:val="3"/>
+        </w:numPr>
+        <w:spacing w:after="120"/>
+      </w:pPr>
+      <w:r>
+        <w:rPr>
+          <w:rFonts w:ascii="Calibri" w:hAnsi="Calibri" w:cs="Calibri"/>
+          <w:color w:val="000000"/>
+          <w:sz w:val="20"/>
+          <w:szCs w:val="20"/>
+        </w:rPr>
+        <w:t>Rédaction</w:t>
+      </w:r>
+      <w:r>
+        <w:rPr>
+          <w:rFonts w:ascii="Calibri" w:hAnsi="Calibri" w:cs="Calibri"/>
+          <w:color w:val="000000"/>
+          <w:sz w:val="20"/>
+          <w:szCs w:val="20"/>
+        </w:rPr>
+        <w:t xml:space="preserve"> d’un cahier d’un plan projet, d’un diagramme de Gantt, d’un graphe PERT, estimation du coût </w:t>
+      </w:r>
+      <w:r>
+        <w:rPr>
+          <w:rFonts w:ascii="Calibri" w:hAnsi="Calibri" w:cs="Calibri"/>
+          <w:color w:val="000000"/>
+          <w:sz w:val="20"/>
+          <w:szCs w:val="20"/>
+        </w:rPr>
+        <w:t>en termes de</w:t>
+      </w:r>
+      <w:r>
+        <w:rPr>
+          <w:rFonts w:ascii="Calibri" w:hAnsi="Calibri" w:cs="Calibri"/>
+          <w:color w:val="000000"/>
+          <w:sz w:val="20"/>
+          <w:szCs w:val="20"/>
+        </w:rPr>
+        <w:t xml:space="preserve"> temps</w:t>
+      </w:r>
+    </w:p>
+    <w:p>
+      <w:pPr>
+        <w:pStyle w:val="Paragraphedeliste"/>
+        <w:numPr>
+          <w:ilvl w:val="0"/>
+          <w:numId w:val="3"/>
+        </w:numPr>
+        <w:spacing w:after="120"/>
+      </w:pPr>
+      <w:r>
+        <w:rPr>
+          <w:rFonts w:ascii="Calibri" w:hAnsi="Calibri" w:cs="Calibri"/>
+          <w:color w:val="000000"/>
+          <w:sz w:val="20"/>
+          <w:szCs w:val="20"/>
+        </w:rPr>
+        <w:t> Organisation et programmation d</w:t>
+      </w:r>
+      <w:r>
+        <w:rPr>
+          <w:rFonts w:ascii="Calibri" w:hAnsi="Calibri" w:cs="Calibri"/>
+          <w:color w:val="000000"/>
+          <w:sz w:val="20"/>
+          <w:szCs w:val="20"/>
+        </w:rPr>
+        <w:t>’</w:t>
+      </w:r>
+      <w:r>
+        <w:rPr>
+          <w:rFonts w:ascii="Calibri" w:hAnsi="Calibri" w:cs="Calibri"/>
+          <w:color w:val="000000"/>
+          <w:sz w:val="20"/>
+          <w:szCs w:val="20"/>
+        </w:rPr>
+        <w:t>u</w:t>
+      </w:r>
+      <w:r>
+        <w:rPr>
+          <w:rFonts w:ascii="Calibri" w:hAnsi="Calibri" w:cs="Calibri"/>
+          <w:color w:val="000000"/>
+          <w:sz w:val="20"/>
+          <w:szCs w:val="20"/>
+        </w:rPr>
+        <w:t>n</w:t>
+      </w:r>
+      <w:r>
+        <w:rPr>
+          <w:rFonts w:ascii="Calibri" w:hAnsi="Calibri" w:cs="Calibri"/>
+          <w:color w:val="000000"/>
+          <w:sz w:val="20"/>
+          <w:szCs w:val="20"/>
+        </w:rPr>
+        <w:t xml:space="preserve"> salo</w:t>
+      </w:r>
+      <w:r>
+        <w:rPr>
+          <w:rFonts w:ascii="Calibri" w:hAnsi="Calibri" w:cs="Calibri"/>
+          <w:color w:val="000000"/>
+          <w:sz w:val="20"/>
+          <w:szCs w:val="20"/>
+        </w:rPr>
+        <w:t>n :</w:t>
+      </w:r>
+    </w:p>
+    <w:p>
+      <w:pPr>
+        <w:pStyle w:val="Paragraphedeliste"/>
+        <w:numPr>
+          <w:ilvl w:val="1"/>
+          <w:numId w:val="3"/>
+        </w:numPr>
+        <w:spacing w:after="120"/>
+      </w:pPr>
+      <w:r>
+        <w:rPr>
+          <w:rFonts w:ascii="Calibri" w:hAnsi="Calibri" w:cs="Calibri"/>
+          <w:color w:val="000000"/>
+          <w:sz w:val="20"/>
+          <w:szCs w:val="20"/>
+        </w:rPr>
+        <w:t>Rôle</w:t>
+      </w:r>
+      <w:r>
+        <w:rPr>
+          <w:rFonts w:ascii="Calibri" w:hAnsi="Calibri" w:cs="Calibri"/>
+          <w:color w:val="000000"/>
+          <w:sz w:val="20"/>
+          <w:szCs w:val="20"/>
+        </w:rPr>
+        <w:t xml:space="preserve"> de chef de projet car je me suis occupé de répartir les tâches en tenant un diagramme de Gantt afin de aussi ingérer le temps. Je me suis occupé de l’organisation des événements du salon, j’ai planifié le Gala. J’ai travaillé sur le budget. J'ai préparé la présentation orale et le dossier à rendre.</w:t>
       </w:r>
     </w:p>
     <w:p>
@@ -506,6 +877,7 @@
           <w:sz w:val="40"/>
           <w:szCs w:val="40"/>
         </w:rPr>
+        <w:lastRenderedPageBreak/>
         <mc:AlternateContent>
           <mc:Choice Requires="wps">
             <w:drawing>
@@ -613,9 +985,291 @@
       <w:r>
         <w:t xml:space="preserve"> Gely serge : </w:t>
       </w:r>
-      <w:r>
-        <w:t>https://www.gely-serge.fr</w:t>
-      </w:r>
+      <w:hyperlink r:id="rId7" w:history="1">
+        <w:r>
+          <w:rPr>
+            <w:rStyle w:val="Lienhypertexte"/>
+          </w:rPr>
+          <w:t>https://www.gely-serge.fr</w:t>
+        </w:r>
+      </w:hyperlink>
+    </w:p>
+    <w:p>
+      <w:pPr>
+        <w:spacing w:after="120"/>
+      </w:pPr>
+    </w:p>
+    <w:p>
+      <w:pPr>
+        <w:spacing w:after="120"/>
+        <w:rPr>
+          <w:b/>
+          <w:bCs/>
+          <w:sz w:val="40"/>
+          <w:szCs w:val="40"/>
+        </w:rPr>
+      </w:pPr>
+      <w:r>
+        <w:rPr>
+          <w:b/>
+          <w:bCs/>
+          <w:noProof/>
+          <w:sz w:val="40"/>
+          <w:szCs w:val="40"/>
+        </w:rPr>
+        <mc:AlternateContent>
+          <mc:Choice Requires="wps">
+            <w:drawing>
+              <wp:anchor distT="0" distB="0" distL="114300" distR="114300" simplePos="0" relativeHeight="251668480" behindDoc="0" locked="0" layoutInCell="1" allowOverlap="1" wp14:anchorId="684D79F2" wp14:editId="7F4C14B3">
+                <wp:simplePos x="0" y="0"/>
+                <wp:positionH relativeFrom="page">
+                  <wp:posOffset>35560</wp:posOffset>
+                </wp:positionH>
+                <wp:positionV relativeFrom="paragraph">
+                  <wp:posOffset>302895</wp:posOffset>
+                </wp:positionV>
+                <wp:extent cx="7505700" cy="9525"/>
+                <wp:effectExtent l="0" t="0" r="19050" b="28575"/>
+                <wp:wrapNone/>
+                <wp:docPr id="6" name="Connecteur droit 6"/>
+                <wp:cNvGraphicFramePr/>
+                <a:graphic xmlns:a="http://schemas.openxmlformats.org/drawingml/2006/main">
+                  <a:graphicData uri="http://schemas.microsoft.com/office/word/2010/wordprocessingShape">
+                    <wps:wsp>
+                      <wps:cNvCnPr/>
+                      <wps:spPr>
+                        <a:xfrm flipV="1">
+                          <a:off x="0" y="0"/>
+                          <a:ext cx="7505700" cy="9525"/>
+                        </a:xfrm>
+                        <a:prstGeom prst="line">
+                          <a:avLst/>
+                        </a:prstGeom>
+                      </wps:spPr>
+                      <wps:style>
+                        <a:lnRef idx="1">
+                          <a:schemeClr val="dk1"/>
+                        </a:lnRef>
+                        <a:fillRef idx="0">
+                          <a:schemeClr val="dk1"/>
+                        </a:fillRef>
+                        <a:effectRef idx="0">
+                          <a:schemeClr val="dk1"/>
+                        </a:effectRef>
+                        <a:fontRef idx="minor">
+                          <a:schemeClr val="tx1"/>
+                        </a:fontRef>
+                      </wps:style>
+                      <wps:bodyPr/>
+                    </wps:wsp>
+                  </a:graphicData>
+                </a:graphic>
+                <wp14:sizeRelH relativeFrom="margin">
+                  <wp14:pctWidth>0</wp14:pctWidth>
+                </wp14:sizeRelH>
+                <wp14:sizeRelV relativeFrom="margin">
+                  <wp14:pctHeight>0</wp14:pctHeight>
+                </wp14:sizeRelV>
+              </wp:anchor>
+            </w:drawing>
+          </mc:Choice>
+          <mc:Fallback>
+            <w:pict>
+              <v:line w14:anchorId="37281A22" id="Connecteur droit 6" o:spid="_x0000_s1026" style="position:absolute;flip:y;z-index:251668480;visibility:visible;mso-wrap-style:square;mso-width-percent:0;mso-height-percent:0;mso-wrap-distance-left:9pt;mso-wrap-distance-top:0;mso-wrap-distance-right:9pt;mso-wrap-distance-bottom:0;mso-position-horizontal:absolute;mso-position-horizontal-relative:page;mso-position-vertical:absolute;mso-position-vertical-relative:text;mso-width-percent:0;mso-height-percent:0;mso-width-relative:margin;mso-height-relative:margin" from="2.8pt,23.85pt" to="593.8pt,24.6pt" o:gfxdata="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" strokecolor="black [3200]" strokeweight=".5pt">
+                <v:stroke joinstyle="miter"/>
+                <w10:wrap anchorx="page"/>
+              </v:line>
+            </w:pict>
+          </mc:Fallback>
+        </mc:AlternateContent>
+      </w:r>
+      <w:r>
+        <w:rPr>
+          <w:b/>
+          <w:bCs/>
+          <w:sz w:val="40"/>
+          <w:szCs w:val="40"/>
+        </w:rPr>
+        <w:t>Compétences</w:t>
+      </w:r>
+    </w:p>
+    <w:p>
+      <w:pPr>
+        <w:spacing w:after="120"/>
+        <w:ind w:left="2694" w:hanging="2694"/>
+      </w:pPr>
+      <w:r>
+        <w:t>Je vais mettre les compétences du but avec des jauges comme le C</w:t>
+      </w:r>
+      <w:r>
+        <w:t>V C</w:t>
+      </w:r>
+    </w:p>
+    <w:p>
+      <w:pPr>
+        <w:spacing w:after="120"/>
+        <w:rPr>
+          <w:b/>
+          <w:bCs/>
+        </w:rPr>
+      </w:pPr>
+    </w:p>
+    <w:p>
+      <w:pPr>
+        <w:spacing w:after="120"/>
+        <w:rPr>
+          <w:b/>
+          <w:bCs/>
+          <w:sz w:val="40"/>
+          <w:szCs w:val="40"/>
+        </w:rPr>
+      </w:pPr>
+      <w:r>
+        <w:rPr>
+          <w:b/>
+          <w:bCs/>
+          <w:noProof/>
+          <w:sz w:val="40"/>
+          <w:szCs w:val="40"/>
+        </w:rPr>
+        <mc:AlternateContent>
+          <mc:Choice Requires="wps">
+            <w:drawing>
+              <wp:anchor distT="0" distB="0" distL="114300" distR="114300" simplePos="0" relativeHeight="251666432" behindDoc="0" locked="0" layoutInCell="1" allowOverlap="1" wp14:anchorId="60320AB0" wp14:editId="7AD0DC26">
+                <wp:simplePos x="0" y="0"/>
+                <wp:positionH relativeFrom="page">
+                  <wp:posOffset>35560</wp:posOffset>
+                </wp:positionH>
+                <wp:positionV relativeFrom="paragraph">
+                  <wp:posOffset>302895</wp:posOffset>
+                </wp:positionV>
+                <wp:extent cx="7505700" cy="9525"/>
+                <wp:effectExtent l="0" t="0" r="19050" b="28575"/>
+                <wp:wrapNone/>
+                <wp:docPr id="5" name="Connecteur droit 5"/>
+                <wp:cNvGraphicFramePr/>
+                <a:graphic xmlns:a="http://schemas.openxmlformats.org/drawingml/2006/main">
+                  <a:graphicData uri="http://schemas.microsoft.com/office/word/2010/wordprocessingShape">
+                    <wps:wsp>
+                      <wps:cNvCnPr/>
+                      <wps:spPr>
+                        <a:xfrm flipV="1">
+                          <a:off x="0" y="0"/>
+                          <a:ext cx="7505700" cy="9525"/>
+                        </a:xfrm>
+                        <a:prstGeom prst="line">
+                          <a:avLst/>
+                        </a:prstGeom>
+                      </wps:spPr>
+                      <wps:style>
+                        <a:lnRef idx="1">
+                          <a:schemeClr val="dk1"/>
+                        </a:lnRef>
+                        <a:fillRef idx="0">
+                          <a:schemeClr val="dk1"/>
+                        </a:fillRef>
+                        <a:effectRef idx="0">
+                          <a:schemeClr val="dk1"/>
+                        </a:effectRef>
+                        <a:fontRef idx="minor">
+                          <a:schemeClr val="tx1"/>
+                        </a:fontRef>
+                      </wps:style>
+                      <wps:bodyPr/>
+                    </wps:wsp>
+                  </a:graphicData>
+                </a:graphic>
+                <wp14:sizeRelH relativeFrom="margin">
+                  <wp14:pctWidth>0</wp14:pctWidth>
+                </wp14:sizeRelH>
+                <wp14:sizeRelV relativeFrom="margin">
+                  <wp14:pctHeight>0</wp14:pctHeight>
+                </wp14:sizeRelV>
+              </wp:anchor>
+            </w:drawing>
+          </mc:Choice>
+          <mc:Fallback>
+            <w:pict>
+              <v:line w14:anchorId="5E3E585D" id="Connecteur droit 5" o:spid="_x0000_s1026" style="position:absolute;flip:y;z-index:251666432;visibility:visible;mso-wrap-style:square;mso-width-percent:0;mso-height-percent:0;mso-wrap-distance-left:9pt;mso-wrap-distance-top:0;mso-wrap-distance-right:9pt;mso-wrap-distance-bottom:0;mso-position-horizontal:absolute;mso-position-horizontal-relative:page;mso-position-vertical:absolute;mso-position-vertical-relative:text;mso-width-percent:0;mso-height-percent:0;mso-width-relative:margin;mso-height-relative:margin" from="2.8pt,23.85pt" to="593.8pt,24.6pt" o:gfxdata="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" strokecolor="black [3200]" strokeweight=".5pt">
+                <v:stroke joinstyle="miter"/>
+                <w10:wrap anchorx="page"/>
+              </v:line>
+            </w:pict>
+          </mc:Fallback>
+        </mc:AlternateContent>
+      </w:r>
+      <w:r>
+        <w:rPr>
+          <w:b/>
+          <w:bCs/>
+          <w:sz w:val="40"/>
+          <w:szCs w:val="40"/>
+        </w:rPr>
+        <w:t>Maitrises</w:t>
+      </w:r>
+    </w:p>
+    <w:p>
+      <w:pPr>
+        <w:spacing w:after="120"/>
+      </w:pPr>
+      <w:r>
+        <w:rPr>
+          <w:u w:val="single"/>
+        </w:rPr>
+        <w:t>Langues</w:t>
+      </w:r>
+      <w:r>
+        <w:t> : anglais, espagnol</w:t>
+      </w:r>
+    </w:p>
+    <w:p>
+      <w:pPr>
+        <w:spacing w:after="120"/>
+        <w:ind w:left="2694" w:hanging="2694"/>
+      </w:pPr>
+      <w:r>
+        <w:rPr>
+          <w:u w:val="single"/>
+        </w:rPr>
+        <w:t xml:space="preserve">Langages de programmation : </w:t>
+      </w:r>
+      <w:r>
+        <w:t>Python, Java, PHP, C++, HTML, CSS, Java, TypeScript, Vue.js, Node.js,      SQL</w:t>
+      </w:r>
+      <w:r>
+        <w:t>, Bash, …</w:t>
+      </w:r>
+    </w:p>
+    <w:p>
+      <w:pPr>
+        <w:spacing w:after="120"/>
+        <w:ind w:left="2694" w:hanging="2694"/>
+      </w:pPr>
+      <w:r>
+        <w:rPr>
+          <w:u w:val="single"/>
+        </w:rPr>
+        <w:t>Logiciels :</w:t>
+      </w:r>
+      <w:r>
+        <w:t xml:space="preserve"> Visual Studio Code, Git, NotePadd++, Modelio, NetBeans, Canva, Figma, suite Office, suite Intelij, GitHub</w:t>
+      </w:r>
+    </w:p>
+    <w:p>
+      <w:pPr>
+        <w:spacing w:after="120"/>
+        <w:ind w:left="2694" w:hanging="2694"/>
+      </w:pPr>
+    </w:p>
+    <w:p>
+      <w:pPr>
+        <w:pStyle w:val="Paragraphedeliste"/>
+        <w:spacing w:after="120"/>
+        <w:rPr>
+          <w:b/>
+          <w:bCs/>
+        </w:rPr>
+      </w:pPr>
     </w:p>
     <w:sectPr>
       <w:pgSz w:w="11906" w:h="16838"/>
@@ -645,7 +1299,7 @@
         <w:rFonts w:ascii="Wingdings" w:eastAsiaTheme="minorHAnsi" w:hAnsi="Wingdings" w:cstheme="minorBidi" w:hint="default"/>
       </w:rPr>
     </w:lvl>
-    <w:lvl w:ilvl="1" w:tplc="040C0003" w:tentative="1">
+    <w:lvl w:ilvl="1" w:tplc="040C0003">
       <w:start w:val="1"/>
       <w:numFmt w:val="bullet"/>
       <w:lvlText w:val="o"/>
@@ -1378,7 +2032,7 @@
   <w:style w:type="paragraph" w:default="1" w:styleId="Normal">
     <w:name w:val="Normal"/>
     <w:qFormat/>
-    <w:rsid w:val="000D5B73"/>
+    <w:rsid w:val="00237394"/>
   </w:style>
   <w:style w:type="character" w:default="1" w:styleId="Policepardfaut">
     <w:name w:val="Default Paragraph Font"/>
@@ -1439,6 +2093,23 @@
       <w:ind w:left="720"/>
       <w:contextualSpacing/>
     </w:pPr>
+  </w:style>
+  <w:style w:type="paragraph" w:styleId="NormalWeb">
+    <w:name w:val="Normal (Web)"/>
+    <w:basedOn w:val="Normal"/>
+    <w:uiPriority w:val="99"/>
+    <w:semiHidden/>
+    <w:unhideWhenUsed/>
+    <w:rsid w:val="00A549C1"/>
+    <w:pPr>
+      <w:spacing w:before="100" w:beforeAutospacing="1" w:after="100" w:afterAutospacing="1" w:line="240" w:lineRule="auto"/>
+    </w:pPr>
+    <w:rPr>
+      <w:rFonts w:ascii="Times New Roman" w:eastAsia="Times New Roman" w:hAnsi="Times New Roman" w:cs="Times New Roman"/>
+      <w:sz w:val="24"/>
+      <w:szCs w:val="24"/>
+      <w:lang w:eastAsia="fr-FR"/>
+    </w:rPr>
   </w:style>
 </w:styles>
 </file>

--- a/communication/Quentin COSTES.docx
+++ b/communication/Quentin COSTES.docx
@@ -1075,7 +1075,7 @@
           </mc:Choice>
           <mc:Fallback>
             <w:pict>
-              <v:line w14:anchorId="37281A22" id="Connecteur droit 6" o:spid="_x0000_s1026" style="position:absolute;flip:y;z-index:251668480;visibility:visible;mso-wrap-style:square;mso-width-percent:0;mso-height-percent:0;mso-wrap-distance-left:9pt;mso-wrap-distance-top:0;mso-wrap-distance-right:9pt;mso-wrap-distance-bottom:0;mso-position-horizontal:absolute;mso-position-horizontal-relative:page;mso-position-vertical:absolute;mso-position-vertical-relative:text;mso-width-percent:0;mso-height-percent:0;mso-width-relative:margin;mso-height-relative:margin" from="2.8pt,23.85pt" to="593.8pt,24.6pt" o:gfxdata="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" strokecolor="black [3200]" strokeweight=".5pt">
+              <v:line w14:anchorId="71097224" id="Connecteur droit 6" o:spid="_x0000_s1026" style="position:absolute;flip:y;z-index:251668480;visibility:visible;mso-wrap-style:square;mso-width-percent:0;mso-height-percent:0;mso-wrap-distance-left:9pt;mso-wrap-distance-top:0;mso-wrap-distance-right:9pt;mso-wrap-distance-bottom:0;mso-position-horizontal:absolute;mso-position-horizontal-relative:page;mso-position-vertical:absolute;mso-position-vertical-relative:text;mso-width-percent:0;mso-height-percent:0;mso-width-relative:margin;mso-height-relative:margin" from="2.8pt,23.85pt" to="593.8pt,24.6pt" o:gfxdata="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" strokecolor="black [3200]" strokeweight=".5pt">
                 <v:stroke joinstyle="miter"/>
                 <w10:wrap anchorx="page"/>
               </v:line>
@@ -1190,7 +1190,7 @@
           </mc:Choice>
           <mc:Fallback>
             <w:pict>
-              <v:line w14:anchorId="5E3E585D" id="Connecteur droit 5" o:spid="_x0000_s1026" style="position:absolute;flip:y;z-index:251666432;visibility:visible;mso-wrap-style:square;mso-width-percent:0;mso-height-percent:0;mso-wrap-distance-left:9pt;mso-wrap-distance-top:0;mso-wrap-distance-right:9pt;mso-wrap-distance-bottom:0;mso-position-horizontal:absolute;mso-position-horizontal-relative:page;mso-position-vertical:absolute;mso-position-vertical-relative:text;mso-width-percent:0;mso-height-percent:0;mso-width-relative:margin;mso-height-relative:margin" from="2.8pt,23.85pt" to="593.8pt,24.6pt" o:gfxdata="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" strokecolor="black [3200]" strokeweight=".5pt">
+              <v:line w14:anchorId="608E628E" id="Connecteur droit 5" o:spid="_x0000_s1026" style="position:absolute;flip:y;z-index:251666432;visibility:visible;mso-wrap-style:square;mso-width-percent:0;mso-height-percent:0;mso-wrap-distance-left:9pt;mso-wrap-distance-top:0;mso-wrap-distance-right:9pt;mso-wrap-distance-bottom:0;mso-position-horizontal:absolute;mso-position-horizontal-relative:page;mso-position-vertical:absolute;mso-position-vertical-relative:text;mso-width-percent:0;mso-height-percent:0;mso-width-relative:margin;mso-height-relative:margin" from="2.8pt,23.85pt" to="593.8pt,24.6pt" o:gfxdata="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" strokecolor="black [3200]" strokeweight=".5pt">
                 <v:stroke joinstyle="miter"/>
                 <w10:wrap anchorx="page"/>
               </v:line>
